--- a/results/tables/environmental_contrasts_full.docx
+++ b/results/tables/environmental_contrasts_full.docx
@@ -442,7 +442,7 @@
                 <w:rFonts w:ascii="Calibri" w:hAnsi="Calibri"/>
                 <w:sz w:val="20"/>
               </w:rPr>
-              <w:t xml:space="default">0</w:t>
+              <w:t xml:space="default">&lt;1e-04*</w:t>
             </w:r>
           </w:p>
         </w:tc>
@@ -543,7 +543,7 @@
                 <w:rFonts w:ascii="Calibri" w:hAnsi="Calibri"/>
                 <w:sz w:val="20"/>
               </w:rPr>
-              <w:t xml:space="default">0.169</w:t>
+              <w:t xml:space="default">0.1689</w:t>
             </w:r>
           </w:p>
         </w:tc>
@@ -644,7 +644,7 @@
                 <w:rFonts w:ascii="Calibri" w:hAnsi="Calibri"/>
                 <w:sz w:val="20"/>
               </w:rPr>
-              <w:t xml:space="default">0.421</w:t>
+              <w:t xml:space="default">0.4212</w:t>
             </w:r>
           </w:p>
         </w:tc>
@@ -745,7 +745,7 @@
                 <w:rFonts w:ascii="Calibri" w:hAnsi="Calibri"/>
                 <w:sz w:val="20"/>
               </w:rPr>
-              <w:t xml:space="default">0.594</w:t>
+              <w:t xml:space="default">0.5937</w:t>
             </w:r>
           </w:p>
         </w:tc>
@@ -846,7 +846,7 @@
                 <w:rFonts w:ascii="Calibri" w:hAnsi="Calibri"/>
                 <w:sz w:val="20"/>
               </w:rPr>
-              <w:t xml:space="default">0.409</w:t>
+              <w:t xml:space="default">0.4088</w:t>
             </w:r>
           </w:p>
         </w:tc>
@@ -947,7 +947,7 @@
                 <w:rFonts w:ascii="Calibri" w:hAnsi="Calibri"/>
                 <w:sz w:val="20"/>
               </w:rPr>
-              <w:t xml:space="default">0.489</w:t>
+              <w:t xml:space="default">0.4888</w:t>
             </w:r>
           </w:p>
         </w:tc>
@@ -1048,7 +1048,7 @@
                 <w:rFonts w:ascii="Calibri" w:hAnsi="Calibri"/>
                 <w:sz w:val="20"/>
               </w:rPr>
-              <w:t xml:space="default">0.874</w:t>
+              <w:t xml:space="default">0.8737</w:t>
             </w:r>
           </w:p>
         </w:tc>
@@ -1383,7 +1383,7 @@
                 <w:rFonts w:ascii="Calibri" w:hAnsi="Calibri"/>
                 <w:sz w:val="20"/>
               </w:rPr>
-              <w:t xml:space="default">0</w:t>
+              <w:t xml:space="default">&lt;1e-04*</w:t>
             </w:r>
           </w:p>
         </w:tc>
@@ -1484,7 +1484,7 @@
                 <w:rFonts w:ascii="Calibri" w:hAnsi="Calibri"/>
                 <w:sz w:val="20"/>
               </w:rPr>
-              <w:t xml:space="default">0.563</w:t>
+              <w:t xml:space="default">0.5631</w:t>
             </w:r>
           </w:p>
         </w:tc>
@@ -1585,7 +1585,7 @@
                 <w:rFonts w:ascii="Calibri" w:hAnsi="Calibri"/>
                 <w:sz w:val="20"/>
               </w:rPr>
-              <w:t xml:space="default">0.027</w:t>
+              <w:t xml:space="default">0.0267*</w:t>
             </w:r>
           </w:p>
         </w:tc>
@@ -1686,7 +1686,7 @@
                 <w:rFonts w:ascii="Calibri" w:hAnsi="Calibri"/>
                 <w:sz w:val="20"/>
               </w:rPr>
-              <w:t xml:space="default">0.065</w:t>
+              <w:t xml:space="default">0.0646</w:t>
             </w:r>
           </w:p>
         </w:tc>
@@ -1787,7 +1787,7 @@
                 <w:rFonts w:ascii="Calibri" w:hAnsi="Calibri"/>
                 <w:sz w:val="20"/>
               </w:rPr>
-              <w:t xml:space="default">0.021</w:t>
+              <w:t xml:space="default">0.0210*</w:t>
             </w:r>
           </w:p>
         </w:tc>
@@ -1888,7 +1888,7 @@
                 <w:rFonts w:ascii="Calibri" w:hAnsi="Calibri"/>
                 <w:sz w:val="20"/>
               </w:rPr>
-              <w:t xml:space="default">0</w:t>
+              <w:t xml:space="default">&lt;1e-04*</w:t>
             </w:r>
           </w:p>
         </w:tc>
@@ -1989,7 +1989,7 @@
                 <w:rFonts w:ascii="Calibri" w:hAnsi="Calibri"/>
                 <w:sz w:val="20"/>
               </w:rPr>
-              <w:t xml:space="default">0.214</w:t>
+              <w:t xml:space="default">0.2138</w:t>
             </w:r>
           </w:p>
         </w:tc>
@@ -2324,7 +2324,7 @@
                 <w:rFonts w:ascii="Calibri" w:hAnsi="Calibri"/>
                 <w:sz w:val="20"/>
               </w:rPr>
-              <w:t xml:space="default">&lt;2e-16</w:t>
+              <w:t xml:space="default">&lt;1e-04*</w:t>
             </w:r>
           </w:p>
         </w:tc>
@@ -2425,7 +2425,7 @@
                 <w:rFonts w:ascii="Calibri" w:hAnsi="Calibri"/>
                 <w:sz w:val="20"/>
               </w:rPr>
-              <w:t xml:space="default">0.191</w:t>
+              <w:t xml:space="default">0.1908</w:t>
             </w:r>
           </w:p>
         </w:tc>
@@ -2526,7 +2526,7 @@
                 <w:rFonts w:ascii="Calibri" w:hAnsi="Calibri"/>
                 <w:sz w:val="20"/>
               </w:rPr>
-              <w:t xml:space="default">0.084</w:t>
+              <w:t xml:space="default">0.0840</w:t>
             </w:r>
           </w:p>
         </w:tc>
@@ -2627,7 +2627,7 @@
                 <w:rFonts w:ascii="Calibri" w:hAnsi="Calibri"/>
                 <w:sz w:val="20"/>
               </w:rPr>
-              <w:t xml:space="default">0.837</w:t>
+              <w:t xml:space="default">0.8370</w:t>
             </w:r>
           </w:p>
         </w:tc>
@@ -2728,7 +2728,7 @@
                 <w:rFonts w:ascii="Calibri" w:hAnsi="Calibri"/>
                 <w:sz w:val="20"/>
               </w:rPr>
-              <w:t xml:space="default">0.038</w:t>
+              <w:t xml:space="default">0.0376*</w:t>
             </w:r>
           </w:p>
         </w:tc>
@@ -2829,7 +2829,7 @@
                 <w:rFonts w:ascii="Calibri" w:hAnsi="Calibri"/>
                 <w:sz w:val="20"/>
               </w:rPr>
-              <w:t xml:space="default">0.021</w:t>
+              <w:t xml:space="default">0.0209*</w:t>
             </w:r>
           </w:p>
         </w:tc>
@@ -2930,7 +2930,7 @@
                 <w:rFonts w:ascii="Calibri" w:hAnsi="Calibri"/>
                 <w:sz w:val="20"/>
               </w:rPr>
-              <w:t xml:space="default">0.959</w:t>
+              <w:t xml:space="default">0.9586</w:t>
             </w:r>
           </w:p>
         </w:tc>
@@ -3265,7 +3265,7 @@
                 <w:rFonts w:ascii="Calibri" w:hAnsi="Calibri"/>
                 <w:sz w:val="20"/>
               </w:rPr>
-              <w:t xml:space="default">&lt;2e-16</w:t>
+              <w:t xml:space="default">&lt;1e-04*</w:t>
             </w:r>
           </w:p>
         </w:tc>
@@ -3366,7 +3366,7 @@
                 <w:rFonts w:ascii="Calibri" w:hAnsi="Calibri"/>
                 <w:sz w:val="20"/>
               </w:rPr>
-              <w:t xml:space="default">0.182</w:t>
+              <w:t xml:space="default">0.1817</w:t>
             </w:r>
           </w:p>
         </w:tc>
@@ -3467,7 +3467,7 @@
                 <w:rFonts w:ascii="Calibri" w:hAnsi="Calibri"/>
                 <w:sz w:val="20"/>
               </w:rPr>
-              <w:t xml:space="default">0.008</w:t>
+              <w:t xml:space="default">0.0084*</w:t>
             </w:r>
           </w:p>
         </w:tc>
@@ -3568,7 +3568,7 @@
                 <w:rFonts w:ascii="Calibri" w:hAnsi="Calibri"/>
                 <w:sz w:val="20"/>
               </w:rPr>
-              <w:t xml:space="default">0.269</w:t>
+              <w:t xml:space="default">0.2687</w:t>
             </w:r>
           </w:p>
         </w:tc>
@@ -3669,7 +3669,7 @@
                 <w:rFonts w:ascii="Calibri" w:hAnsi="Calibri"/>
                 <w:sz w:val="20"/>
               </w:rPr>
-              <w:t xml:space="default">0.133</w:t>
+              <w:t xml:space="default">0.1329</w:t>
             </w:r>
           </w:p>
         </w:tc>
@@ -3770,7 +3770,7 @@
                 <w:rFonts w:ascii="Calibri" w:hAnsi="Calibri"/>
                 <w:sz w:val="20"/>
               </w:rPr>
-              <w:t xml:space="default">0.003</w:t>
+              <w:t xml:space="default">0.0029*</w:t>
             </w:r>
           </w:p>
         </w:tc>
@@ -3871,7 +3871,7 @@
                 <w:rFonts w:ascii="Calibri" w:hAnsi="Calibri"/>
                 <w:sz w:val="20"/>
               </w:rPr>
-              <w:t xml:space="default">0.222</w:t>
+              <w:t xml:space="default">0.2218</w:t>
             </w:r>
           </w:p>
         </w:tc>
@@ -4206,7 +4206,7 @@
                 <w:rFonts w:ascii="Calibri" w:hAnsi="Calibri"/>
                 <w:sz w:val="20"/>
               </w:rPr>
-              <w:t xml:space="default">&lt;2e-16</w:t>
+              <w:t xml:space="default">&lt;1e-04*</w:t>
             </w:r>
           </w:p>
         </w:tc>
@@ -4307,7 +4307,7 @@
                 <w:rFonts w:ascii="Calibri" w:hAnsi="Calibri"/>
                 <w:sz w:val="20"/>
               </w:rPr>
-              <w:t xml:space="default">0.867</w:t>
+              <w:t xml:space="default">0.8672</w:t>
             </w:r>
           </w:p>
         </w:tc>
@@ -4408,7 +4408,7 @@
                 <w:rFonts w:ascii="Calibri" w:hAnsi="Calibri"/>
                 <w:sz w:val="20"/>
               </w:rPr>
-              <w:t xml:space="default">0.147</w:t>
+              <w:t xml:space="default">0.1475</w:t>
             </w:r>
           </w:p>
         </w:tc>
@@ -4509,7 +4509,7 @@
                 <w:rFonts w:ascii="Calibri" w:hAnsi="Calibri"/>
                 <w:sz w:val="20"/>
               </w:rPr>
-              <w:t xml:space="default">0.361</w:t>
+              <w:t xml:space="default">0.3607</w:t>
             </w:r>
           </w:p>
         </w:tc>
@@ -4610,7 +4610,7 @@
                 <w:rFonts w:ascii="Calibri" w:hAnsi="Calibri"/>
                 <w:sz w:val="20"/>
               </w:rPr>
-              <w:t xml:space="default">0.867</w:t>
+              <w:t xml:space="default">0.8672</w:t>
             </w:r>
           </w:p>
         </w:tc>
@@ -4711,7 +4711,7 @@
                 <w:rFonts w:ascii="Calibri" w:hAnsi="Calibri"/>
                 <w:sz w:val="20"/>
               </w:rPr>
-              <w:t xml:space="default">0.147</w:t>
+              <w:t xml:space="default">0.1475</w:t>
             </w:r>
           </w:p>
         </w:tc>
@@ -4812,7 +4812,7 @@
                 <w:rFonts w:ascii="Calibri" w:hAnsi="Calibri"/>
                 <w:sz w:val="20"/>
               </w:rPr>
-              <w:t xml:space="default">0.361</w:t>
+              <w:t xml:space="default">0.3607</w:t>
             </w:r>
           </w:p>
         </w:tc>
@@ -5147,7 +5147,7 @@
                 <w:rFonts w:ascii="Calibri" w:hAnsi="Calibri"/>
                 <w:sz w:val="20"/>
               </w:rPr>
-              <w:t xml:space="default">&lt;2e-16</w:t>
+              <w:t xml:space="default">&lt;1e-04*</w:t>
             </w:r>
           </w:p>
         </w:tc>
@@ -5248,7 +5248,7 @@
                 <w:rFonts w:ascii="Calibri" w:hAnsi="Calibri"/>
                 <w:sz w:val="20"/>
               </w:rPr>
-              <w:t xml:space="default">0.171</w:t>
+              <w:t xml:space="default">0.1714</w:t>
             </w:r>
           </w:p>
         </w:tc>
@@ -5349,7 +5349,7 @@
                 <w:rFonts w:ascii="Calibri" w:hAnsi="Calibri"/>
                 <w:sz w:val="20"/>
               </w:rPr>
-              <w:t xml:space="default">0.900</w:t>
+              <w:t xml:space="default">0.9000</w:t>
             </w:r>
           </w:p>
         </w:tc>
@@ -5450,7 +5450,7 @@
                 <w:rFonts w:ascii="Calibri" w:hAnsi="Calibri"/>
                 <w:sz w:val="20"/>
               </w:rPr>
-              <w:t xml:space="default">0.310</w:t>
+              <w:t xml:space="default">0.3096</w:t>
             </w:r>
           </w:p>
         </w:tc>
@@ -5551,7 +5551,7 @@
                 <w:rFonts w:ascii="Calibri" w:hAnsi="Calibri"/>
                 <w:sz w:val="20"/>
               </w:rPr>
-              <w:t xml:space="default">0.017</w:t>
+              <w:t xml:space="default">0.0171*</w:t>
             </w:r>
           </w:p>
         </w:tc>
@@ -5652,7 +5652,7 @@
                 <w:rFonts w:ascii="Calibri" w:hAnsi="Calibri"/>
                 <w:sz w:val="20"/>
               </w:rPr>
-              <w:t xml:space="default">0.319</w:t>
+              <w:t xml:space="default">0.3187</w:t>
             </w:r>
           </w:p>
         </w:tc>
@@ -5753,7 +5753,7 @@
                 <w:rFonts w:ascii="Calibri" w:hAnsi="Calibri"/>
                 <w:sz w:val="20"/>
               </w:rPr>
-              <w:t xml:space="default">0.355</w:t>
+              <w:t xml:space="default">0.3552</w:t>
             </w:r>
           </w:p>
         </w:tc>
@@ -6088,7 +6088,7 @@
                 <w:rFonts w:ascii="Calibri" w:hAnsi="Calibri"/>
                 <w:sz w:val="20"/>
               </w:rPr>
-              <w:t xml:space="default">&lt;2e-16</w:t>
+              <w:t xml:space="default">&lt;1e-04*</w:t>
             </w:r>
           </w:p>
         </w:tc>
@@ -6189,7 +6189,7 @@
                 <w:rFonts w:ascii="Calibri" w:hAnsi="Calibri"/>
                 <w:sz w:val="20"/>
               </w:rPr>
-              <w:t xml:space="default">0.278</w:t>
+              <w:t xml:space="default">0.2781</w:t>
             </w:r>
           </w:p>
         </w:tc>
@@ -6290,7 +6290,7 @@
                 <w:rFonts w:ascii="Calibri" w:hAnsi="Calibri"/>
                 <w:sz w:val="20"/>
               </w:rPr>
-              <w:t xml:space="default">0.000</w:t>
+              <w:t xml:space="default">0.0003*</w:t>
             </w:r>
           </w:p>
         </w:tc>
@@ -6391,7 +6391,7 @@
                 <w:rFonts w:ascii="Calibri" w:hAnsi="Calibri"/>
                 <w:sz w:val="20"/>
               </w:rPr>
-              <w:t xml:space="default">0.447</w:t>
+              <w:t xml:space="default">0.4466</w:t>
             </w:r>
           </w:p>
         </w:tc>
@@ -6492,7 +6492,7 @@
                 <w:rFonts w:ascii="Calibri" w:hAnsi="Calibri"/>
                 <w:sz w:val="20"/>
               </w:rPr>
-              <w:t xml:space="default">0.055</w:t>
+              <w:t xml:space="default">0.0548</w:t>
             </w:r>
           </w:p>
         </w:tc>
@@ -6593,7 +6593,7 @@
                 <w:rFonts w:ascii="Calibri" w:hAnsi="Calibri"/>
                 <w:sz w:val="20"/>
               </w:rPr>
-              <w:t xml:space="default">0.000</w:t>
+              <w:t xml:space="default">0.0003*</w:t>
             </w:r>
           </w:p>
         </w:tc>
@@ -6694,7 +6694,7 @@
                 <w:rFonts w:ascii="Calibri" w:hAnsi="Calibri"/>
                 <w:sz w:val="20"/>
               </w:rPr>
-              <w:t xml:space="default">0.812</w:t>
+              <w:t xml:space="default">0.8124</w:t>
             </w:r>
           </w:p>
         </w:tc>
@@ -7029,7 +7029,7 @@
                 <w:rFonts w:ascii="Calibri" w:hAnsi="Calibri"/>
                 <w:sz w:val="20"/>
               </w:rPr>
-              <w:t xml:space="default">0</w:t>
+              <w:t xml:space="default">&lt;1e-04*</w:t>
             </w:r>
           </w:p>
         </w:tc>
@@ -7130,7 +7130,7 @@
                 <w:rFonts w:ascii="Calibri" w:hAnsi="Calibri"/>
                 <w:sz w:val="20"/>
               </w:rPr>
-              <w:t xml:space="default">0.605</w:t>
+              <w:t xml:space="default">0.6049</w:t>
             </w:r>
           </w:p>
         </w:tc>
@@ -7231,7 +7231,7 @@
                 <w:rFonts w:ascii="Calibri" w:hAnsi="Calibri"/>
                 <w:sz w:val="20"/>
               </w:rPr>
-              <w:t xml:space="default">0.143</w:t>
+              <w:t xml:space="default">0.1430</w:t>
             </w:r>
           </w:p>
         </w:tc>
@@ -7332,7 +7332,7 @@
                 <w:rFonts w:ascii="Calibri" w:hAnsi="Calibri"/>
                 <w:sz w:val="20"/>
               </w:rPr>
-              <w:t xml:space="default">0.223</w:t>
+              <w:t xml:space="default">0.2233</w:t>
             </w:r>
           </w:p>
         </w:tc>
@@ -7433,7 +7433,7 @@
                 <w:rFonts w:ascii="Calibri" w:hAnsi="Calibri"/>
                 <w:sz w:val="20"/>
               </w:rPr>
-              <w:t xml:space="default">0.937</w:t>
+              <w:t xml:space="default">0.9368</w:t>
             </w:r>
           </w:p>
         </w:tc>
@@ -7534,7 +7534,7 @@
                 <w:rFonts w:ascii="Calibri" w:hAnsi="Calibri"/>
                 <w:sz w:val="20"/>
               </w:rPr>
-              <w:t xml:space="default">0.144</w:t>
+              <w:t xml:space="default">0.1437</w:t>
             </w:r>
           </w:p>
         </w:tc>
@@ -7635,7 +7635,7 @@
                 <w:rFonts w:ascii="Calibri" w:hAnsi="Calibri"/>
                 <w:sz w:val="20"/>
               </w:rPr>
-              <w:t xml:space="default">0.401</w:t>
+              <w:t xml:space="default">0.4006</w:t>
             </w:r>
           </w:p>
         </w:tc>
@@ -7862,25 +7862,6 @@
       <w:jc w:val="center"/>
     </w:pPr>
   </w:style>
-  <w:style w:customStyle="1" w:styleId="AbstractTitle" w:type="paragraph">
-    <w:name w:val="Abstract Title"/>
-    <w:basedOn w:val="Normal"/>
-    <w:next w:val="Abstract"/>
-    <w:qFormat/>
-    <w:pPr>
-      <w:keepNext/>
-      <w:keepLines/>
-      <w:jc w:val="center"/>
-      <w:spacing w:after="0" w:before="300"/>
-    </w:pPr>
-    <w:rPr>
-      <w:sz w:val="20"/>
-      <w:szCs w:val="20"/>
-      <w:b/>
-      <w:color w:val="345A8A"/>
-      &gt;
-    </w:rPr>
-  </w:style>
   <w:style w:customStyle="1" w:styleId="Abstract" w:type="paragraph">
     <w:name w:val="Abstract"/>
     <w:basedOn w:val="Normal"/>
@@ -7889,7 +7870,7 @@
     <w:pPr>
       <w:keepNext/>
       <w:keepLines/>
-      <w:spacing w:after="300" w:before="100"/>
+      <w:spacing w:after="300" w:before="300"/>
     </w:pPr>
     <w:rPr>
       <w:sz w:val="20"/>
@@ -8111,18 +8092,6 @@
     <w:uiPriority w:val="9"/>
     <w:unhideWhenUsed/>
     <w:qFormat/>
-  </w:style>
-  <w:style w:styleId="FootnoteBlockText" w:type="paragraph">
-    <w:name w:val="Footnote Block Text"/>
-    <w:basedOn w:val="Footnote Text"/>
-    <w:next w:val="Footnote Text"/>
-    <w:uiPriority w:val="9"/>
-    <w:unhideWhenUsed/>
-    <w:qFormat/>
-    <w:pPr>
-      <w:spacing w:after="100" w:before="100"/>
-      <w:ind w:firstLine="0" w:left="480" w:right="480"/>
-    </w:pPr>
   </w:style>
   <w:style w:default="1" w:styleId="DefaultParagraphFont" w:type="character">
     <w:name w:val="Default Paragraph Font"/>

--- a/results/tables/environmental_contrasts_full.docx
+++ b/results/tables/environmental_contrasts_full.docx
@@ -7862,6 +7862,25 @@
       <w:jc w:val="center"/>
     </w:pPr>
   </w:style>
+  <w:style w:customStyle="1" w:styleId="AbstractTitle" w:type="paragraph">
+    <w:name w:val="Abstract Title"/>
+    <w:basedOn w:val="Normal"/>
+    <w:next w:val="Abstract"/>
+    <w:qFormat/>
+    <w:pPr>
+      <w:keepNext/>
+      <w:keepLines/>
+      <w:jc w:val="center"/>
+      <w:spacing w:after="0" w:before="300"/>
+    </w:pPr>
+    <w:rPr>
+      <w:sz w:val="20"/>
+      <w:szCs w:val="20"/>
+      <w:b/>
+      <w:color w:val="345A8A"/>
+      &gt;
+    </w:rPr>
+  </w:style>
   <w:style w:customStyle="1" w:styleId="Abstract" w:type="paragraph">
     <w:name w:val="Abstract"/>
     <w:basedOn w:val="Normal"/>
@@ -7870,7 +7889,7 @@
     <w:pPr>
       <w:keepNext/>
       <w:keepLines/>
-      <w:spacing w:after="300" w:before="300"/>
+      <w:spacing w:after="300" w:before="100"/>
     </w:pPr>
     <w:rPr>
       <w:sz w:val="20"/>
@@ -8092,6 +8111,18 @@
     <w:uiPriority w:val="9"/>
     <w:unhideWhenUsed/>
     <w:qFormat/>
+  </w:style>
+  <w:style w:styleId="FootnoteBlockText" w:type="paragraph">
+    <w:name w:val="Footnote Block Text"/>
+    <w:basedOn w:val="Footnote Text"/>
+    <w:next w:val="Footnote Text"/>
+    <w:uiPriority w:val="9"/>
+    <w:unhideWhenUsed/>
+    <w:qFormat/>
+    <w:pPr>
+      <w:spacing w:after="100" w:before="100"/>
+      <w:ind w:firstLine="0" w:left="480" w:right="480"/>
+    </w:pPr>
   </w:style>
   <w:style w:default="1" w:styleId="DefaultParagraphFont" w:type="character">
     <w:name w:val="Default Paragraph Font"/>

--- a/results/tables/environmental_contrasts_full.docx
+++ b/results/tables/environmental_contrasts_full.docx
@@ -7862,25 +7862,6 @@
       <w:jc w:val="center"/>
     </w:pPr>
   </w:style>
-  <w:style w:customStyle="1" w:styleId="AbstractTitle" w:type="paragraph">
-    <w:name w:val="Abstract Title"/>
-    <w:basedOn w:val="Normal"/>
-    <w:next w:val="Abstract"/>
-    <w:qFormat/>
-    <w:pPr>
-      <w:keepNext/>
-      <w:keepLines/>
-      <w:jc w:val="center"/>
-      <w:spacing w:after="0" w:before="300"/>
-    </w:pPr>
-    <w:rPr>
-      <w:sz w:val="20"/>
-      <w:szCs w:val="20"/>
-      <w:b/>
-      <w:color w:val="345A8A"/>
-      &gt;
-    </w:rPr>
-  </w:style>
   <w:style w:customStyle="1" w:styleId="Abstract" w:type="paragraph">
     <w:name w:val="Abstract"/>
     <w:basedOn w:val="Normal"/>
@@ -7889,7 +7870,7 @@
     <w:pPr>
       <w:keepNext/>
       <w:keepLines/>
-      <w:spacing w:after="300" w:before="100"/>
+      <w:spacing w:after="300" w:before="300"/>
     </w:pPr>
     <w:rPr>
       <w:sz w:val="20"/>
@@ -8111,18 +8092,6 @@
     <w:uiPriority w:val="9"/>
     <w:unhideWhenUsed/>
     <w:qFormat/>
-  </w:style>
-  <w:style w:styleId="FootnoteBlockText" w:type="paragraph">
-    <w:name w:val="Footnote Block Text"/>
-    <w:basedOn w:val="Footnote Text"/>
-    <w:next w:val="Footnote Text"/>
-    <w:uiPriority w:val="9"/>
-    <w:unhideWhenUsed/>
-    <w:qFormat/>
-    <w:pPr>
-      <w:spacing w:after="100" w:before="100"/>
-      <w:ind w:firstLine="0" w:left="480" w:right="480"/>
-    </w:pPr>
   </w:style>
   <w:style w:default="1" w:styleId="DefaultParagraphFont" w:type="character">
     <w:name w:val="Default Paragraph Font"/>
